--- a/zht/docx/07.content.docx
+++ b/zht/docx/07.content.docx
@@ -4,39 +4,88 @@
   <w:body>
     <w:p/>
     <w:p>
-      <w:r/>
+      <w:pPr/>
+      <w:r>
+        <w:rPr>
+          <w:lang w:val="zh_TW" w:bidi="zh_TW"/>
+        </w:rPr>
+      </w:r>
     </w:p>
     <w:p>
       <w:pPr>
         <w:pStyle w:val="Heading2"/>
       </w:pPr>
       <w:r>
-        <w:t>License Information</w:t>
-      </w:r>
-      <w:r/>
+        <w:rPr>
+          <w:lang w:val="zh_TW" w:bidi="zh_TW"/>
+        </w:rPr>
+        <w:t>Resource: 研讀註釋 - 書卷簡介 (Biblica)</w:t>
+      </w:r>
+      <w:r>
+        <w:rPr>
+          <w:lang w:val="zh_TW" w:bidi="zh_TW"/>
+        </w:rPr>
+      </w:r>
     </w:p>
     <w:p>
-      <w:r/>
+      <w:pPr>
+        <w:pStyle w:val="Heading2"/>
+      </w:pPr>
+      <w:r>
+        <w:rPr>
+          <w:lang w:val="zh_TW" w:bidi="zh_TW"/>
+        </w:rPr>
+        <w:t>License Information</w:t>
+      </w:r>
+      <w:r>
+        <w:rPr>
+          <w:lang w:val="zh_TW" w:bidi="zh_TW"/>
+        </w:rPr>
+      </w:r>
+    </w:p>
+    <w:p>
+      <w:pPr/>
+      <w:r>
+        <w:rPr>
+          <w:lang w:val="zh_TW" w:bidi="zh_TW"/>
+        </w:rPr>
+      </w:r>
       <w:r>
         <w:rPr>
           <w:b/>
-        </w:rPr>
-        <w:t>Study Notes - Book Intros (Biblica)</w:t>
-      </w:r>
-      <w:r>
+          <w:lang w:val="zh_TW" w:bidi="zh_TW"/>
+        </w:rPr>
+        <w:t>研讀註釋 - 書卷簡介 (Biblica)</w:t>
+      </w:r>
+      <w:r>
+        <w:rPr>
+          <w:lang w:val="zh_TW" w:bidi="zh_TW"/>
+        </w:rPr>
         <w:t xml:space="preserve"> (Chinese (Traditional)) is based on</w:t>
       </w:r>
       <w:r>
+        <w:rPr>
+          <w:lang w:val="zh_TW" w:bidi="zh_TW"/>
+        </w:rPr>
         <w:t xml:space="preserve">: </w:t>
       </w:r>
       <w:r>
+        <w:rPr>
+          <w:lang w:val="zh_TW" w:bidi="zh_TW"/>
+        </w:rPr>
         <w:t>Biblica Study Notes</w:t>
       </w:r>
       <w:r>
+        <w:rPr>
+          <w:lang w:val="zh_TW" w:bidi="zh_TW"/>
+        </w:rPr>
         <w:t xml:space="preserve">, </w:t>
       </w:r>
       <w:hyperlink r:id="rId13">
         <w:r>
+          <w:rPr>
+            <w:lang w:val="zh_TW" w:bidi="zh_TW"/>
+          </w:rPr>
           <w:rPr>
             <w:color w:val="0000EE"/>
             <w:u w:val="single"/>
@@ -45,10 +94,16 @@
         </w:r>
       </w:hyperlink>
       <w:r>
+        <w:rPr>
+          <w:lang w:val="zh_TW" w:bidi="zh_TW"/>
+        </w:rPr>
         <w:t xml:space="preserve">, 2023, which is licensed under a </w:t>
       </w:r>
       <w:hyperlink r:id="rId14">
         <w:r>
+          <w:rPr>
+            <w:lang w:val="zh_TW" w:bidi="zh_TW"/>
+          </w:rPr>
           <w:rPr>
             <w:color w:val="0000EE"/>
             <w:u w:val="single"/>
@@ -57,24 +112,50 @@
         </w:r>
       </w:hyperlink>
       <w:r>
+        <w:rPr>
+          <w:lang w:val="zh_TW" w:bidi="zh_TW"/>
+        </w:rPr>
         <w:t>.</w:t>
       </w:r>
-      <w:r/>
+      <w:r>
+        <w:rPr>
+          <w:lang w:val="zh_TW" w:bidi="zh_TW"/>
+        </w:rPr>
+      </w:r>
     </w:p>
     <w:p>
-      <w:r/>
-      <w:r>
+      <w:pPr/>
+      <w:r>
+        <w:rPr>
+          <w:lang w:val="zh_TW" w:bidi="zh_TW"/>
+        </w:rPr>
+      </w:r>
+      <w:r>
+        <w:rPr>
+          <w:lang w:val="zh_TW" w:bidi="zh_TW"/>
+        </w:rPr>
         <w:t>This PDF version is provided under the same license.</w:t>
       </w:r>
-      <w:r/>
-      <w:r/>
+      <w:r>
+        <w:rPr>
+          <w:lang w:val="zh_TW" w:bidi="zh_TW"/>
+        </w:rPr>
+      </w:r>
+      <w:r>
+        <w:rPr>
+          <w:lang w:val="zh_TW" w:bidi="zh_TW"/>
+        </w:rPr>
+      </w:r>
     </w:p>
     <w:p>
       <w:pPr>
         <w:pStyle w:val="Heading1"/>
       </w:pPr>
       <w:r>
-        <w:t>Study Notes - Book Intros (Biblica)</w:t>
+        <w:rPr>
+          <w:lang w:val="zh_TW" w:bidi="zh_TW"/>
+        </w:rPr>
+        <w:t>研讀註釋 - 書卷簡介 (Biblica)</w:t>
       </w:r>
     </w:p>
     <w:p>
@@ -96,22 +177,123 @@
       </w:pPr>
     </w:p>
     <w:p>
-      <w:r/>
+      <w:pPr/>
+      <w:r>
+        <w:rPr>
+          <w:lang w:val="zh_TW" w:bidi="zh_TW"/>
+        </w:rPr>
+      </w:r>
     </w:p>
     <w:p>
       <w:pPr>
         <w:pStyle w:val="Heading2"/>
       </w:pPr>
       <w:r>
-        <w:t>士師記</w:t>
-      </w:r>
-      <w:r/>
+        <w:rPr>
+          <w:lang w:val="zh_TW" w:bidi="zh_TW"/>
+        </w:rPr>
+        <w:t>JDG</w:t>
+      </w:r>
+      <w:r>
+        <w:rPr>
+          <w:lang w:val="zh_TW" w:bidi="zh_TW"/>
+        </w:rPr>
+      </w:r>
     </w:p>
     <w:p>
-      <w:r/>
+      <w:pPr/>
+      <w:r>
+        <w:rPr>
+          <w:lang w:val="zh_TW" w:bidi="zh_TW"/>
+        </w:rPr>
+      </w:r>
+      <w:r>
+        <w:rPr>
+          <w:i/>
+          <w:lang w:val="zh_TW" w:bidi="zh_TW"/>
+        </w:rPr>
+        <w:t>士師記</w:t>
+      </w:r>
+      <w:r>
+        <w:rPr>
+          <w:lang w:val="zh_TW" w:bidi="zh_TW"/>
+        </w:rPr>
+      </w:r>
+    </w:p>
+    <w:p>
+      <w:pPr/>
+      <w:r>
+        <w:rPr>
+          <w:lang w:val="zh_TW" w:bidi="zh_TW"/>
+        </w:rPr>
+      </w:r>
+      <w:r>
+        <w:rPr>
+          <w:lang w:val="zh_TW" w:bidi="zh_TW"/>
+        </w:rPr>
+        <w:t xml:space="preserve"> </w:t>
+      </w:r>
+      <w:r>
+        <w:rPr>
+          <w:lang w:val="zh_TW" w:bidi="zh_TW"/>
+        </w:rPr>
+      </w:r>
+      <w:r>
+        <w:rPr>
+          <w:lang w:val="zh_TW" w:bidi="zh_TW"/>
+        </w:rPr>
+      </w:r>
+    </w:p>
+    <w:p>
+      <w:pPr>
+        <w:sectPr>
+          <w:footnotePr>
+            <w:numRestart w:val="eachSect"/>
+          </w:footnotePr>
+          <w:type w:val="continuous"/>
+          <w:pgSz w:w="12240" w:h="15840" w:code="1"/>
+          <w:pgMar w:top="1440" w:right="1440" w:bottom="1440" w:left="1440" w:header="504" w:footer="504" w:gutter="0"/>
+          <w:cols w:space="708"/>
+          <w:titlePg/>
+          <w:docGrid w:linePitch="360"/>
+        </w:sectPr>
+      </w:pPr>
+    </w:p>
+    <w:p>
+      <w:pPr/>
+      <w:r>
+        <w:rPr>
+          <w:lang w:val="zh_TW" w:bidi="zh_TW"/>
+        </w:rPr>
+      </w:r>
+    </w:p>
+    <w:p>
+      <w:pPr>
+        <w:pStyle w:val="Heading2"/>
+      </w:pPr>
+      <w:r>
+        <w:rPr>
+          <w:lang w:val="zh_TW" w:bidi="zh_TW"/>
+        </w:rPr>
+        <w:t>士師記</w:t>
+      </w:r>
+      <w:r>
+        <w:rPr>
+          <w:lang w:val="zh_TW" w:bidi="zh_TW"/>
+        </w:rPr>
+      </w:r>
+    </w:p>
+    <w:p>
+      <w:pPr/>
+      <w:r>
+        <w:rPr>
+          <w:lang w:val="zh_TW" w:bidi="zh_TW"/>
+        </w:rPr>
+      </w:r>
       <w:r>
         <w:rPr>
           <w:b/>
+          <w:lang w:val="zh_TW" w:bidi="zh_TW"/>
         </w:rPr>
         <w:t>士師記是什麼？</w:t>
       </w:r>
@@ -122,8 +304,15 @@
         <w:spacing w:line="240" w:lineRule="auto"/>
         <w:ind w:left="720"/>
       </w:pPr>
-      <w:r/>
-      <w:r>
+      <w:r>
+        <w:rPr>
+          <w:lang w:val="zh_TW" w:bidi="zh_TW"/>
+        </w:rPr>
+      </w:r>
+      <w:r>
+        <w:rPr>
+          <w:lang w:val="zh_TW" w:bidi="zh_TW"/>
+        </w:rPr>
         <w:t>士師記是以色列歷史事件的記載。它以一系列故事的形式記錄，這些故事在以色列人和猶太家庭中流傳了數百年。</w:t>
       </w:r>
     </w:p>
@@ -133,16 +322,29 @@
         <w:spacing w:line="240" w:lineRule="auto"/>
         <w:ind w:left="720"/>
       </w:pPr>
-      <w:r/>
-      <w:r>
+      <w:r>
+        <w:rPr>
+          <w:lang w:val="zh_TW" w:bidi="zh_TW"/>
+        </w:rPr>
+      </w:r>
+      <w:r>
+        <w:rPr>
+          <w:lang w:val="zh_TW" w:bidi="zh_TW"/>
+        </w:rPr>
         <w:t>這些故事由以色列人記錄下來，一般認為，其中一些故事寫於公元前1375年至1050年間，其它部分則在稍後時期記錄。</w:t>
       </w:r>
     </w:p>
     <w:p>
-      <w:r/>
+      <w:pPr/>
+      <w:r>
+        <w:rPr>
+          <w:lang w:val="zh_TW" w:bidi="zh_TW"/>
+        </w:rPr>
+      </w:r>
       <w:r>
         <w:rPr>
           <w:b/>
+          <w:lang w:val="zh_TW" w:bidi="zh_TW"/>
         </w:rPr>
         <w:t>這卷書為誰而寫？</w:t>
       </w:r>
@@ -153,16 +355,29 @@
         <w:spacing w:line="240" w:lineRule="auto"/>
         <w:ind w:left="720"/>
       </w:pPr>
-      <w:r/>
-      <w:r>
+      <w:r>
+        <w:rPr>
+          <w:lang w:val="zh_TW" w:bidi="zh_TW"/>
+        </w:rPr>
+      </w:r>
+      <w:r>
+        <w:rPr>
+          <w:lang w:val="zh_TW" w:bidi="zh_TW"/>
+        </w:rPr>
         <w:t>寫給以色列的百姓。</w:t>
       </w:r>
     </w:p>
     <w:p>
-      <w:r/>
+      <w:pPr/>
+      <w:r>
+        <w:rPr>
+          <w:lang w:val="zh_TW" w:bidi="zh_TW"/>
+        </w:rPr>
+      </w:r>
       <w:r>
         <w:rPr>
           <w:b/>
+          <w:lang w:val="zh_TW" w:bidi="zh_TW"/>
         </w:rPr>
         <w:t>士師記為何而寫？</w:t>
       </w:r>
@@ -173,8 +388,15 @@
         <w:spacing w:line="240" w:lineRule="auto"/>
         <w:ind w:left="720"/>
       </w:pPr>
-      <w:r/>
-      <w:r>
+      <w:r>
+        <w:rPr>
+          <w:lang w:val="zh_TW" w:bidi="zh_TW"/>
+        </w:rPr>
+      </w:r>
+      <w:r>
+        <w:rPr>
+          <w:lang w:val="zh_TW" w:bidi="zh_TW"/>
+        </w:rPr>
         <w:t>為了展示約書亞去世後，以色列支派在迦南地發生的事情。</w:t>
       </w:r>
     </w:p>
@@ -184,8 +406,15 @@
         <w:spacing w:line="240" w:lineRule="auto"/>
         <w:ind w:left="720"/>
       </w:pPr>
-      <w:r/>
-      <w:r>
+      <w:r>
+        <w:rPr>
+          <w:lang w:val="zh_TW" w:bidi="zh_TW"/>
+        </w:rPr>
+      </w:r>
+      <w:r>
+        <w:rPr>
+          <w:lang w:val="zh_TW" w:bidi="zh_TW"/>
+        </w:rPr>
         <w:t>為了記錄各支派驅逐迦南人的故事。這些故事顯示以色列人未能遵守西奈山之約。</w:t>
       </w:r>
     </w:p>
@@ -195,16 +424,29 @@
         <w:spacing w:line="240" w:lineRule="auto"/>
         <w:ind w:left="720"/>
       </w:pPr>
-      <w:r/>
-      <w:r>
+      <w:r>
+        <w:rPr>
+          <w:lang w:val="zh_TW" w:bidi="zh_TW"/>
+        </w:rPr>
+      </w:r>
+      <w:r>
+        <w:rPr>
+          <w:lang w:val="zh_TW" w:bidi="zh_TW"/>
+        </w:rPr>
         <w:t>為了記錄被稱為士師的12位領袖的故事，他們在以色列的不同地區擔任領導角色。</w:t>
       </w:r>
     </w:p>
     <w:p>
-      <w:r/>
+      <w:pPr/>
+      <w:r>
+        <w:rPr>
+          <w:lang w:val="zh_TW" w:bidi="zh_TW"/>
+        </w:rPr>
+      </w:r>
       <w:r>
         <w:rPr>
           <w:b/>
+          <w:lang w:val="zh_TW" w:bidi="zh_TW"/>
         </w:rPr>
         <w:t>主要思想</w:t>
       </w:r>
@@ -215,8 +457,15 @@
         <w:spacing w:line="240" w:lineRule="auto"/>
         <w:ind w:left="720"/>
       </w:pPr>
-      <w:r/>
-      <w:r>
+      <w:r>
+        <w:rPr>
+          <w:lang w:val="zh_TW" w:bidi="zh_TW"/>
+        </w:rPr>
+      </w:r>
+      <w:r>
+        <w:rPr>
+          <w:lang w:val="zh_TW" w:bidi="zh_TW"/>
+        </w:rPr>
         <w:t>罪、苦難和拯救的模式，不斷循環。</w:t>
       </w:r>
     </w:p>
@@ -226,8 +475,15 @@
         <w:spacing w:line="240" w:lineRule="auto"/>
         <w:ind w:left="720"/>
       </w:pPr>
-      <w:r/>
-      <w:r>
+      <w:r>
+        <w:rPr>
+          <w:lang w:val="zh_TW" w:bidi="zh_TW"/>
+        </w:rPr>
+      </w:r>
+      <w:r>
+        <w:rPr>
+          <w:lang w:val="zh_TW" w:bidi="zh_TW"/>
+        </w:rPr>
         <w:t>神使用忠於祂的領袖，也使用不忠於祂的領袖。</w:t>
       </w:r>
     </w:p>
@@ -237,57 +493,102 @@
         <w:spacing w:line="240" w:lineRule="auto"/>
         <w:ind w:left="720"/>
       </w:pPr>
-      <w:r/>
-      <w:r>
+      <w:r>
+        <w:rPr>
+          <w:lang w:val="zh_TW" w:bidi="zh_TW"/>
+        </w:rPr>
+      </w:r>
+      <w:r>
+        <w:rPr>
+          <w:lang w:val="zh_TW" w:bidi="zh_TW"/>
+        </w:rPr>
         <w:t>以色列人未能活出祭司的國度和聖潔的子民該有的樣子。</w:t>
       </w:r>
     </w:p>
     <w:p>
-      <w:r/>
+      <w:pPr/>
+      <w:r>
+        <w:rPr>
+          <w:lang w:val="zh_TW" w:bidi="zh_TW"/>
+        </w:rPr>
+      </w:r>
       <w:r>
         <w:rPr>
           <w:b/>
+          <w:lang w:val="zh_TW" w:bidi="zh_TW"/>
         </w:rPr>
         <w:t>大綱</w:t>
       </w:r>
     </w:p>
     <w:p>
-      <w:r/>
+      <w:pPr/>
+      <w:r>
+        <w:rPr>
+          <w:lang w:val="zh_TW" w:bidi="zh_TW"/>
+        </w:rPr>
+      </w:r>
       <w:r>
         <w:rPr>
           <w:b/>
+          <w:lang w:val="zh_TW" w:bidi="zh_TW"/>
         </w:rPr>
         <w:t>以色列人沒有驅逐所有迦南人（1章）。</w:t>
       </w:r>
     </w:p>
     <w:p>
-      <w:r/>
+      <w:pPr/>
+      <w:r>
+        <w:rPr>
+          <w:lang w:val="zh_TW" w:bidi="zh_TW"/>
+        </w:rPr>
+      </w:r>
       <w:r>
         <w:rPr>
           <w:b/>
+          <w:lang w:val="zh_TW" w:bidi="zh_TW"/>
         </w:rPr>
         <w:t>描述罪、苦難與拯救的模式（2:1－3:6）。</w:t>
       </w:r>
     </w:p>
     <w:p>
-      <w:r/>
+      <w:pPr/>
+      <w:r>
+        <w:rPr>
+          <w:lang w:val="zh_TW" w:bidi="zh_TW"/>
+        </w:rPr>
+      </w:r>
       <w:r>
         <w:rPr>
           <w:b/>
+          <w:lang w:val="zh_TW" w:bidi="zh_TW"/>
         </w:rPr>
         <w:t>十二位在約書亞之後的士師（3:7－16:31）。</w:t>
       </w:r>
     </w:p>
     <w:p>
-      <w:r/>
+      <w:pPr/>
+      <w:r>
+        <w:rPr>
+          <w:lang w:val="zh_TW" w:bidi="zh_TW"/>
+        </w:rPr>
+      </w:r>
       <w:r>
         <w:rPr>
           <w:b/>
+          <w:lang w:val="zh_TW" w:bidi="zh_TW"/>
         </w:rPr>
         <w:t>以色列人未能活出祭司的國度或聖潔的子民該有的樣子（17－21章）。</w:t>
       </w:r>
-      <w:r/>
-      <w:r/>
+      <w:r>
+        <w:rPr>
+          <w:lang w:val="zh_TW" w:bidi="zh_TW"/>
+        </w:rPr>
+      </w:r>
+      <w:r>
+        <w:rPr>
+          <w:lang w:val="zh_TW" w:bidi="zh_TW"/>
+        </w:rPr>
+      </w:r>
     </w:p>
     <w:sectPr>
       <w:footnotePr>
@@ -2189,7 +2490,7 @@
     <w:rPrDefault>
       <w:rPr>
         <w:rFonts w:ascii="Times New Roman" w:eastAsia="Times New Roman" w:hAnsi="Times New Roman" w:cs="Times New Roman"/>
-        <w:lang w:val="en-US" w:eastAsia="en-US" w:bidi="ar-SA"/>
+        <w:lang w:val="zh_TW" w:eastAsia="en-US" w:bidi="ar-SA"/>
       </w:rPr>
     </w:rPrDefault>
     <w:pPrDefault/>
